--- a/Web tech documentation.docx
+++ b/Web tech documentation.docx
@@ -4,19 +4,6 @@
   <w:body>
     <w:p>
       <w:pPr>
-        <w:widowControl w:val="0"/>
-        <w:pBdr>
-          <w:top w:val="nil"/>
-          <w:left w:val="nil"/>
-          <w:bottom w:val="nil"/>
-          <w:right w:val="nil"/>
-          <w:between w:val="nil"/>
-        </w:pBdr>
-        <w:spacing w:after="0"/>
-      </w:pPr>
-    </w:p>
-    <w:p>
-      <w:pPr>
         <w:jc w:val="center"/>
         <w:rPr>
           <w:b/>
@@ -27,29 +14,67 @@
     </w:p>
     <w:p>
       <w:pPr>
-        <w:jc w:val="center"/>
-        <w:rPr>
-          <w:b/>
-          <w:sz w:val="52"/>
-          <w:szCs w:val="52"/>
-        </w:rPr>
-      </w:pPr>
-      <w:r>
-        <w:rPr>
-          <w:b/>
-          <w:sz w:val="52"/>
-          <w:szCs w:val="52"/>
-        </w:rPr>
-        <w:t>National Land Authority</w:t>
-      </w:r>
-    </w:p>
-    <w:p>
-      <w:pPr>
-        <w:jc w:val="center"/>
-        <w:rPr>
-          <w:b/>
-          <w:sz w:val="52"/>
-          <w:szCs w:val="52"/>
+        <w:pStyle w:val="NoSpacing"/>
+        <w:rPr>
+          <w:b/>
+          <w:bCs/>
+        </w:rPr>
+      </w:pPr>
+      <w:proofErr w:type="spellStart"/>
+      <w:r>
+        <w:rPr>
+          <w:b/>
+          <w:bCs/>
+        </w:rPr>
+        <w:t>Ndaruhuye</w:t>
+      </w:r>
+      <w:proofErr w:type="spellEnd"/>
+      <w:r>
+        <w:rPr>
+          <w:b/>
+          <w:bCs/>
+        </w:rPr>
+        <w:t xml:space="preserve"> Yves</w:t>
+      </w:r>
+    </w:p>
+    <w:p>
+      <w:pPr>
+        <w:pStyle w:val="NoSpacing"/>
+        <w:rPr>
+          <w:b/>
+          <w:bCs/>
+        </w:rPr>
+      </w:pPr>
+      <w:r>
+        <w:rPr>
+          <w:b/>
+          <w:bCs/>
+        </w:rPr>
+        <w:t>22549</w:t>
+      </w:r>
+    </w:p>
+    <w:p>
+      <w:pPr>
+        <w:pStyle w:val="NoSpacing"/>
+        <w:rPr>
+          <w:b/>
+          <w:bCs/>
+        </w:rPr>
+      </w:pPr>
+      <w:r>
+        <w:rPr>
+          <w:b/>
+          <w:bCs/>
+        </w:rPr>
+        <w:t>Web technology Project Final exam</w:t>
+      </w:r>
+    </w:p>
+    <w:p>
+      <w:pPr>
+        <w:rPr>
+          <w:b/>
+          <w:sz w:val="24"/>
+          <w:szCs w:val="24"/>
         </w:rPr>
       </w:pPr>
     </w:p>
@@ -1931,44 +1956,23 @@
           <w:sz w:val="24"/>
           <w:szCs w:val="24"/>
         </w:rPr>
-        <w:t xml:space="preserve">Zoning Regulations which provide a clear mechanism for the implementation of the updated Kigali City Master Plan and direct public and private sector development to follow a clear set of development objectives, </w:t>
-      </w:r>
+        <w:t>Zoning Regulations which provide a clear mechanism for the implementation of the updated Kigali City Master Plan and direct public and private sector development to follow a clear set of development objectives, definitions, regulations, and guidelines that reflect the vision and concept proposed in the Master Plan.</w:t>
+      </w:r>
+    </w:p>
+    <w:p>
+      <w:pPr>
+        <w:rPr>
+          <w:sz w:val="24"/>
+          <w:szCs w:val="24"/>
+        </w:rPr>
+      </w:pPr>
       <w:r>
         <w:rPr>
           <w:sz w:val="24"/>
           <w:szCs w:val="24"/>
         </w:rPr>
         <w:lastRenderedPageBreak/>
-        <w:t>definitions, regulations, and guidelines that reflect the vision and concept proposed in the Master Plan.</w:t>
-      </w:r>
-    </w:p>
-    <w:p>
-      <w:pPr>
-        <w:rPr>
-          <w:sz w:val="24"/>
-          <w:szCs w:val="24"/>
-        </w:rPr>
-      </w:pPr>
-      <w:r>
-        <w:rPr>
-          <w:sz w:val="24"/>
-          <w:szCs w:val="24"/>
-        </w:rPr>
-        <w:t xml:space="preserve">The Zoning Plan is meant to provide landowners, developers, and stakeholders with a clear picture of what can and cannot be developed on any parcel of land. It </w:t>
-      </w:r>
-      <w:r>
-        <w:rPr>
-          <w:sz w:val="24"/>
-          <w:szCs w:val="24"/>
-        </w:rPr>
-        <w:t>stipulates</w:t>
-      </w:r>
-      <w:r>
-        <w:rPr>
-          <w:sz w:val="24"/>
-          <w:szCs w:val="24"/>
-        </w:rPr>
-        <w:t xml:space="preserve"> the permitted, conditional, and prohibited uses, location of a building on any plot, the overall maximum intensity, the required density as well as the building height on any plot.</w:t>
+        <w:t>The Zoning Plan is meant to provide landowners, developers, and stakeholders with a clear picture of what can and cannot be developed on any parcel of land. It stipulates the permitted, conditional, and prohibited uses, location of a building on any plot, the overall maximum intensity, the required density as well as the building height on any plot.</w:t>
       </w:r>
     </w:p>
     <w:p>
@@ -2326,6 +2330,7 @@
           <w:sz w:val="24"/>
           <w:szCs w:val="24"/>
         </w:rPr>
+        <w:lastRenderedPageBreak/>
         <w:t xml:space="preserve"> </w:t>
       </w:r>
       <w:bookmarkStart w:id="6" w:name="_Toc132183095"/>
@@ -2812,7 +2817,6 @@
           <w:sz w:val="24"/>
           <w:szCs w:val="24"/>
         </w:rPr>
-        <w:lastRenderedPageBreak/>
         <w:t>Specific requirement</w:t>
       </w:r>
     </w:p>
@@ -2845,21 +2849,8 @@
           <w:sz w:val="24"/>
           <w:szCs w:val="24"/>
         </w:rPr>
-        <w:t xml:space="preserve">New </w:t>
-      </w:r>
-      <w:r>
-        <w:rPr>
-          <w:sz w:val="24"/>
-          <w:szCs w:val="24"/>
-        </w:rPr>
-        <w:t>Zone</w:t>
-      </w:r>
-      <w:r>
-        <w:rPr>
-          <w:sz w:val="24"/>
-          <w:szCs w:val="24"/>
-        </w:rPr>
-        <w:t xml:space="preserve"> Form </w:t>
+        <w:lastRenderedPageBreak/>
+        <w:t xml:space="preserve">New Zone Form </w:t>
       </w:r>
     </w:p>
     <w:p>
@@ -2880,21 +2871,7 @@
           <w:sz w:val="24"/>
           <w:szCs w:val="24"/>
         </w:rPr>
-        <w:t xml:space="preserve">List of </w:t>
-      </w:r>
-      <w:r>
-        <w:rPr>
-          <w:sz w:val="24"/>
-          <w:szCs w:val="24"/>
-        </w:rPr>
-        <w:t>Zones</w:t>
-      </w:r>
-      <w:r>
-        <w:rPr>
-          <w:sz w:val="24"/>
-          <w:szCs w:val="24"/>
-        </w:rPr>
-        <w:t xml:space="preserve"> form</w:t>
+        <w:t>List of Zones form</w:t>
       </w:r>
     </w:p>
     <w:p>
@@ -3563,7 +3540,6 @@
           <w:sz w:val="24"/>
           <w:szCs w:val="24"/>
         </w:rPr>
-        <w:lastRenderedPageBreak/>
         <w:t xml:space="preserve">As a </w:t>
       </w:r>
       <w:r>
@@ -3621,6 +3597,7 @@
           <w:sz w:val="24"/>
           <w:szCs w:val="24"/>
         </w:rPr>
+        <w:lastRenderedPageBreak/>
         <w:t xml:space="preserve">As </w:t>
       </w:r>
       <w:r>
@@ -3942,7 +3919,6 @@
         <w:rPr>
           <w:noProof/>
         </w:rPr>
-        <w:lastRenderedPageBreak/>
         <w:drawing>
           <wp:inline distT="0" distB="0" distL="0" distR="0" wp14:anchorId="6E225317" wp14:editId="35DA98BC">
             <wp:extent cx="5405120" cy="4269740"/>
@@ -6735,6 +6711,20 @@
       <w:u w:val="single"/>
     </w:rPr>
   </w:style>
+  <w:style w:type="paragraph" w:styleId="NoSpacing">
+    <w:name w:val="No Spacing"/>
+    <w:uiPriority w:val="1"/>
+    <w:qFormat/>
+    <w:rsid w:val="000F3371"/>
+    <w:pPr>
+      <w:spacing w:after="0" w:line="240" w:lineRule="auto"/>
+    </w:pPr>
+    <w:rPr>
+      <w:rFonts w:ascii="Calibri" w:eastAsia="Calibri" w:hAnsi="Calibri" w:cs="Calibri"/>
+      <w:kern w:val="0"/>
+      <w14:ligatures w14:val="none"/>
+    </w:rPr>
+  </w:style>
 </w:styles>
 </file>
 
